--- a/Advisor weekly meeting agenda/Advisor Meeting Minutes Week 7.docx
+++ b/Advisor weekly meeting agenda/Advisor Meeting Minutes Week 7.docx
@@ -135,14 +135,7 @@
                 <w:sz w:val="20"/>
                 <w:szCs w:val="20"/>
               </w:rPr>
-              <w:t>[13</w:t>
-            </w:r>
-            <w:r>
-              <w:rPr>
-                <w:sz w:val="20"/>
-                <w:szCs w:val="20"/>
-              </w:rPr>
-              <w:t>/04/2016]</w:t>
+              <w:t>[13/04/2016]</w:t>
             </w:r>
           </w:p>
         </w:tc>
@@ -349,23 +342,7 @@
                 <w:sz w:val="20"/>
                 <w:szCs w:val="20"/>
               </w:rPr>
-              <w:t xml:space="preserve">Website for </w:t>
-            </w:r>
-            <w:proofErr w:type="spellStart"/>
-            <w:r>
-              <w:rPr>
-                <w:sz w:val="20"/>
-                <w:szCs w:val="20"/>
-              </w:rPr>
-              <w:t>Atech</w:t>
-            </w:r>
-            <w:proofErr w:type="spellEnd"/>
-            <w:r>
-              <w:rPr>
-                <w:sz w:val="20"/>
-                <w:szCs w:val="20"/>
-              </w:rPr>
-              <w:t xml:space="preserve"> Computers</w:t>
+              <w:t>Website for Atech Computers</w:t>
             </w:r>
           </w:p>
         </w:tc>
@@ -375,7 +352,6 @@
       <w:r>
         <w:t xml:space="preserve"> </w:t>
       </w:r>
-      <w:bookmarkStart w:id="0" w:name="_GoBack"/>
     </w:p>
     <w:tbl>
       <w:tblPr>
@@ -407,7 +383,6 @@
               <w:right w:w="100" w:type="dxa"/>
             </w:tcMar>
           </w:tcPr>
-          <w:bookmarkEnd w:id="0"/>
           <w:p>
             <w:pPr>
               <w:widowControl w:val="0"/>
@@ -611,14 +586,14 @@
         <w:tblLook w:val="0600" w:firstRow="0" w:lastRow="0" w:firstColumn="0" w:lastColumn="0" w:noHBand="1" w:noVBand="1"/>
       </w:tblPr>
       <w:tblGrid>
-        <w:gridCol w:w="5835"/>
-        <w:gridCol w:w="1590"/>
-        <w:gridCol w:w="1455"/>
+        <w:gridCol w:w="6227"/>
+        <w:gridCol w:w="1560"/>
+        <w:gridCol w:w="1093"/>
       </w:tblGrid>
       <w:tr>
         <w:tc>
           <w:tcPr>
-            <w:tcW w:w="5835" w:type="dxa"/>
+            <w:tcW w:w="6227" w:type="dxa"/>
             <w:tcBorders>
               <w:top w:val="single" w:sz="8" w:space="0" w:color="000000"/>
               <w:left w:val="single" w:sz="8" w:space="0" w:color="000000"/>
@@ -660,7 +635,7 @@
         </w:tc>
         <w:tc>
           <w:tcPr>
-            <w:tcW w:w="1590" w:type="dxa"/>
+            <w:tcW w:w="1560" w:type="dxa"/>
             <w:tcBorders>
               <w:top w:val="single" w:sz="8" w:space="0" w:color="000000"/>
               <w:bottom w:val="single" w:sz="8" w:space="0" w:color="000000"/>
@@ -689,7 +664,7 @@
         </w:tc>
         <w:tc>
           <w:tcPr>
-            <w:tcW w:w="1455" w:type="dxa"/>
+            <w:tcW w:w="1093" w:type="dxa"/>
             <w:tcBorders>
               <w:top w:val="single" w:sz="8" w:space="0" w:color="000000"/>
               <w:bottom w:val="single" w:sz="8" w:space="0" w:color="000000"/>
@@ -720,7 +695,7 @@
       <w:tr>
         <w:tc>
           <w:tcPr>
-            <w:tcW w:w="5835" w:type="dxa"/>
+            <w:tcW w:w="6227" w:type="dxa"/>
             <w:tcBorders>
               <w:left w:val="single" w:sz="8" w:space="0" w:color="000000"/>
               <w:bottom w:val="single" w:sz="8" w:space="0" w:color="000000"/>
@@ -744,7 +719,7 @@
         </w:tc>
         <w:tc>
           <w:tcPr>
-            <w:tcW w:w="1590" w:type="dxa"/>
+            <w:tcW w:w="1560" w:type="dxa"/>
             <w:tcBorders>
               <w:bottom w:val="single" w:sz="8" w:space="0" w:color="000000"/>
               <w:right w:val="single" w:sz="8" w:space="0" w:color="000000"/>
@@ -767,7 +742,7 @@
         </w:tc>
         <w:tc>
           <w:tcPr>
-            <w:tcW w:w="1455" w:type="dxa"/>
+            <w:tcW w:w="1093" w:type="dxa"/>
             <w:tcBorders>
               <w:bottom w:val="single" w:sz="8" w:space="0" w:color="000000"/>
               <w:right w:val="single" w:sz="8" w:space="0" w:color="000000"/>
@@ -819,7 +794,7 @@
       <w:tr>
         <w:tc>
           <w:tcPr>
-            <w:tcW w:w="5835" w:type="dxa"/>
+            <w:tcW w:w="6227" w:type="dxa"/>
             <w:tcBorders>
               <w:left w:val="single" w:sz="8" w:space="0" w:color="000000"/>
               <w:bottom w:val="single" w:sz="8" w:space="0" w:color="000000"/>
@@ -843,7 +818,7 @@
         </w:tc>
         <w:tc>
           <w:tcPr>
-            <w:tcW w:w="1590" w:type="dxa"/>
+            <w:tcW w:w="1560" w:type="dxa"/>
             <w:tcBorders>
               <w:bottom w:val="single" w:sz="8" w:space="0" w:color="000000"/>
               <w:right w:val="single" w:sz="8" w:space="0" w:color="000000"/>
@@ -862,11 +837,14 @@
             <w:r>
               <w:t xml:space="preserve"> </w:t>
             </w:r>
-          </w:p>
-        </w:tc>
-        <w:tc>
-          <w:tcPr>
-            <w:tcW w:w="1455" w:type="dxa"/>
+            <w:r>
+              <w:t>Team</w:t>
+            </w:r>
+          </w:p>
+        </w:tc>
+        <w:tc>
+          <w:tcPr>
+            <w:tcW w:w="1093" w:type="dxa"/>
             <w:tcBorders>
               <w:bottom w:val="single" w:sz="8" w:space="0" w:color="000000"/>
               <w:right w:val="single" w:sz="8" w:space="0" w:color="000000"/>
@@ -909,6 +887,9 @@
             <w:pPr>
               <w:widowControl w:val="0"/>
             </w:pPr>
+            <w:r>
+              <w:t>Discussed whether we agree with the items of previous minutes.</w:t>
+            </w:r>
           </w:p>
           <w:p>
             <w:pPr>
@@ -917,6 +898,38 @@
             <w:r>
               <w:t xml:space="preserve"> </w:t>
             </w:r>
+          </w:p>
+        </w:tc>
+      </w:tr>
+      <w:tr>
+        <w:tc>
+          <w:tcPr>
+            <w:tcW w:w="8880" w:type="dxa"/>
+            <w:gridSpan w:val="3"/>
+            <w:tcBorders>
+              <w:left w:val="single" w:sz="8" w:space="0" w:color="000000"/>
+              <w:bottom w:val="single" w:sz="8" w:space="0" w:color="000000"/>
+              <w:right w:val="single" w:sz="8" w:space="0" w:color="000000"/>
+            </w:tcBorders>
+            <w:tcMar>
+              <w:top w:w="100" w:type="dxa"/>
+              <w:left w:w="100" w:type="dxa"/>
+              <w:bottom w:w="100" w:type="dxa"/>
+              <w:right w:w="100" w:type="dxa"/>
+            </w:tcMar>
+          </w:tcPr>
+          <w:p>
+            <w:pPr>
+              <w:widowControl w:val="0"/>
+            </w:pPr>
+            <w:r>
+              <w:t>We all accepted the previous minutes</w:t>
+            </w:r>
+          </w:p>
+          <w:p>
+            <w:pPr>
+              <w:widowControl w:val="0"/>
+            </w:pPr>
           </w:p>
         </w:tc>
       </w:tr>
@@ -959,7 +972,7 @@
       <w:tr>
         <w:tc>
           <w:tcPr>
-            <w:tcW w:w="5835" w:type="dxa"/>
+            <w:tcW w:w="6227" w:type="dxa"/>
             <w:tcBorders>
               <w:left w:val="single" w:sz="8" w:space="0" w:color="000000"/>
               <w:bottom w:val="single" w:sz="8" w:space="0" w:color="000000"/>
@@ -983,30 +996,30 @@
         </w:tc>
         <w:tc>
           <w:tcPr>
-            <w:tcW w:w="1590" w:type="dxa"/>
-            <w:tcBorders>
-              <w:bottom w:val="single" w:sz="8" w:space="0" w:color="000000"/>
-              <w:right w:val="single" w:sz="8" w:space="0" w:color="000000"/>
-            </w:tcBorders>
-            <w:tcMar>
-              <w:top w:w="100" w:type="dxa"/>
-              <w:left w:w="100" w:type="dxa"/>
-              <w:bottom w:w="100" w:type="dxa"/>
-              <w:right w:w="100" w:type="dxa"/>
-            </w:tcMar>
-          </w:tcPr>
-          <w:p>
-            <w:pPr>
-              <w:widowControl w:val="0"/>
-            </w:pPr>
-            <w:r>
-              <w:t xml:space="preserve"> Team</w:t>
-            </w:r>
-          </w:p>
-        </w:tc>
-        <w:tc>
-          <w:tcPr>
-            <w:tcW w:w="1455" w:type="dxa"/>
+            <w:tcW w:w="1560" w:type="dxa"/>
+            <w:tcBorders>
+              <w:bottom w:val="single" w:sz="8" w:space="0" w:color="000000"/>
+              <w:right w:val="single" w:sz="8" w:space="0" w:color="000000"/>
+            </w:tcBorders>
+            <w:tcMar>
+              <w:top w:w="100" w:type="dxa"/>
+              <w:left w:w="100" w:type="dxa"/>
+              <w:bottom w:w="100" w:type="dxa"/>
+              <w:right w:w="100" w:type="dxa"/>
+            </w:tcMar>
+          </w:tcPr>
+          <w:p>
+            <w:pPr>
+              <w:widowControl w:val="0"/>
+            </w:pPr>
+            <w:r>
+              <w:t xml:space="preserve"> </w:t>
+            </w:r>
+          </w:p>
+        </w:tc>
+        <w:tc>
+          <w:tcPr>
+            <w:tcW w:w="1093" w:type="dxa"/>
             <w:tcBorders>
               <w:bottom w:val="single" w:sz="8" w:space="0" w:color="000000"/>
               <w:right w:val="single" w:sz="8" w:space="0" w:color="000000"/>
@@ -1050,11 +1063,6 @@
               <w:widowControl w:val="0"/>
             </w:pPr>
           </w:p>
-          <w:p>
-            <w:pPr>
-              <w:widowControl w:val="0"/>
-            </w:pPr>
-          </w:p>
         </w:tc>
       </w:tr>
       <w:tr>
@@ -1064,133 +1072,6 @@
             <w:gridSpan w:val="3"/>
             <w:tcBorders>
               <w:left w:val="single" w:sz="8" w:space="0" w:color="000000"/>
-              <w:bottom w:val="single" w:sz="8" w:space="0" w:color="000000"/>
-              <w:right w:val="single" w:sz="8" w:space="0" w:color="000000"/>
-            </w:tcBorders>
-            <w:tcMar>
-              <w:top w:w="100" w:type="dxa"/>
-              <w:left w:w="100" w:type="dxa"/>
-              <w:bottom w:w="100" w:type="dxa"/>
-              <w:right w:w="100" w:type="dxa"/>
-            </w:tcMar>
-          </w:tcPr>
-          <w:p>
-            <w:pPr>
-              <w:widowControl w:val="0"/>
-            </w:pPr>
-            <w:r>
-              <w:t xml:space="preserve"> </w:t>
-            </w:r>
-          </w:p>
-          <w:p>
-            <w:pPr>
-              <w:widowControl w:val="0"/>
-            </w:pPr>
-          </w:p>
-          <w:p>
-            <w:pPr>
-              <w:widowControl w:val="0"/>
-            </w:pPr>
-          </w:p>
-          <w:p>
-            <w:pPr>
-              <w:widowControl w:val="0"/>
-            </w:pPr>
-          </w:p>
-        </w:tc>
-      </w:tr>
-      <w:tr>
-        <w:tc>
-          <w:tcPr>
-            <w:tcW w:w="5835" w:type="dxa"/>
-            <w:tcBorders>
-              <w:left w:val="single" w:sz="8" w:space="0" w:color="000000"/>
-              <w:bottom w:val="single" w:sz="8" w:space="0" w:color="000000"/>
-            </w:tcBorders>
-            <w:tcMar>
-              <w:top w:w="100" w:type="dxa"/>
-              <w:left w:w="100" w:type="dxa"/>
-              <w:bottom w:w="100" w:type="dxa"/>
-              <w:right w:w="100" w:type="dxa"/>
-            </w:tcMar>
-          </w:tcPr>
-          <w:p>
-            <w:pPr>
-              <w:widowControl w:val="0"/>
-            </w:pPr>
-            <w:r>
-              <w:t xml:space="preserve">3.2  </w:t>
-            </w:r>
-          </w:p>
-        </w:tc>
-        <w:tc>
-          <w:tcPr>
-            <w:tcW w:w="1590" w:type="dxa"/>
-            <w:tcMar>
-              <w:top w:w="100" w:type="dxa"/>
-              <w:left w:w="100" w:type="dxa"/>
-              <w:bottom w:w="100" w:type="dxa"/>
-              <w:right w:w="100" w:type="dxa"/>
-            </w:tcMar>
-          </w:tcPr>
-          <w:p>
-            <w:pPr>
-              <w:widowControl w:val="0"/>
-            </w:pPr>
-            <w:r>
-              <w:t>Team</w:t>
-            </w:r>
-          </w:p>
-        </w:tc>
-        <w:tc>
-          <w:tcPr>
-            <w:tcW w:w="1455" w:type="dxa"/>
-            <w:tcMar>
-              <w:top w:w="100" w:type="dxa"/>
-              <w:left w:w="100" w:type="dxa"/>
-              <w:bottom w:w="100" w:type="dxa"/>
-              <w:right w:w="100" w:type="dxa"/>
-            </w:tcMar>
-          </w:tcPr>
-          <w:p>
-            <w:pPr>
-              <w:widowControl w:val="0"/>
-            </w:pPr>
-          </w:p>
-        </w:tc>
-      </w:tr>
-      <w:tr>
-        <w:tc>
-          <w:tcPr>
-            <w:tcW w:w="8880" w:type="dxa"/>
-            <w:gridSpan w:val="3"/>
-            <w:tcBorders>
-              <w:left w:val="single" w:sz="8" w:space="0" w:color="000000"/>
-              <w:bottom w:val="single" w:sz="8" w:space="0" w:color="000000"/>
-              <w:right w:val="single" w:sz="8" w:space="0" w:color="000000"/>
-            </w:tcBorders>
-            <w:tcMar>
-              <w:top w:w="100" w:type="dxa"/>
-              <w:left w:w="100" w:type="dxa"/>
-              <w:bottom w:w="100" w:type="dxa"/>
-              <w:right w:w="100" w:type="dxa"/>
-            </w:tcMar>
-          </w:tcPr>
-          <w:p>
-            <w:pPr>
-              <w:widowControl w:val="0"/>
-            </w:pPr>
-          </w:p>
-        </w:tc>
-      </w:tr>
-      <w:tr>
-        <w:tc>
-          <w:tcPr>
-            <w:tcW w:w="8880" w:type="dxa"/>
-            <w:gridSpan w:val="3"/>
-            <w:tcBorders>
-              <w:left w:val="single" w:sz="8" w:space="0" w:color="000000"/>
-              <w:bottom w:val="single" w:sz="8" w:space="0" w:color="000000"/>
               <w:right w:val="single" w:sz="8" w:space="0" w:color="000000"/>
             </w:tcBorders>
             <w:tcMar>
@@ -1208,14 +1089,23 @@
         </w:tc>
       </w:tr>
     </w:tbl>
+    <w:p/>
+    <w:p>
+      <w:pPr>
+        <w:spacing w:after="160" w:line="259" w:lineRule="auto"/>
+      </w:pPr>
+      <w:r>
+        <w:br w:type="page"/>
+      </w:r>
+    </w:p>
     <w:p>
       <w:r>
+        <w:lastRenderedPageBreak/>
         <w:t xml:space="preserve"> </w:t>
       </w:r>
     </w:p>
     <w:p>
       <w:r>
-        <w:lastRenderedPageBreak/>
         <w:t xml:space="preserve"> </w:t>
       </w:r>
     </w:p>
@@ -1234,14 +1124,14 @@
         <w:tblLook w:val="0600" w:firstRow="0" w:lastRow="0" w:firstColumn="0" w:lastColumn="0" w:noHBand="1" w:noVBand="1"/>
       </w:tblPr>
       <w:tblGrid>
-        <w:gridCol w:w="5640"/>
+        <w:gridCol w:w="6227"/>
         <w:gridCol w:w="1560"/>
-        <w:gridCol w:w="1680"/>
+        <w:gridCol w:w="1093"/>
       </w:tblGrid>
       <w:tr>
         <w:tc>
           <w:tcPr>
-            <w:tcW w:w="5640" w:type="dxa"/>
+            <w:tcW w:w="6227" w:type="dxa"/>
             <w:tcBorders>
               <w:top w:val="single" w:sz="8" w:space="0" w:color="000000"/>
               <w:left w:val="single" w:sz="8" w:space="0" w:color="000000"/>
@@ -1311,7 +1201,7 @@
         </w:tc>
         <w:tc>
           <w:tcPr>
-            <w:tcW w:w="1680" w:type="dxa"/>
+            <w:tcW w:w="1093" w:type="dxa"/>
             <w:tcBorders>
               <w:top w:val="single" w:sz="8" w:space="0" w:color="000000"/>
               <w:bottom w:val="single" w:sz="8" w:space="0" w:color="000000"/>
@@ -1334,19 +1224,7 @@
                 <w:b/>
                 <w:shd w:val="clear" w:color="auto" w:fill="E6E6E6"/>
               </w:rPr>
-              <w:t xml:space="preserve"> </w:t>
-            </w:r>
-          </w:p>
-          <w:p>
-            <w:pPr>
-              <w:widowControl w:val="0"/>
-            </w:pPr>
-            <w:r>
-              <w:rPr>
-                <w:b/>
-                <w:shd w:val="clear" w:color="auto" w:fill="E6E6E6"/>
-              </w:rPr>
-              <w:t>Time Allotted</w:t>
+              <w:t xml:space="preserve"> Time Allotted</w:t>
             </w:r>
           </w:p>
         </w:tc>
@@ -1357,7 +1235,7 @@
         </w:trPr>
         <w:tc>
           <w:tcPr>
-            <w:tcW w:w="5640" w:type="dxa"/>
+            <w:tcW w:w="6227" w:type="dxa"/>
             <w:tcBorders>
               <w:left w:val="single" w:sz="8" w:space="0" w:color="000000"/>
               <w:bottom w:val="single" w:sz="8" w:space="0" w:color="000000"/>
@@ -1372,13 +1250,11 @@
           </w:tcPr>
           <w:p>
             <w:pPr>
-              <w:pStyle w:val="ListParagraph"/>
-              <w:widowControl w:val="0"/>
-              <w:numPr>
-                <w:ilvl w:val="0"/>
-                <w:numId w:val="1"/>
-              </w:numPr>
-            </w:pPr>
+              <w:widowControl w:val="0"/>
+            </w:pPr>
+            <w:r>
+              <w:t>1.Work completion</w:t>
+            </w:r>
           </w:p>
         </w:tc>
         <w:tc>
@@ -1402,16 +1278,14 @@
             <w:r>
               <w:t xml:space="preserve"> </w:t>
             </w:r>
-            <w:proofErr w:type="spellStart"/>
-            <w:r>
-              <w:t>Chalinor</w:t>
-            </w:r>
-            <w:proofErr w:type="spellEnd"/>
-          </w:p>
-        </w:tc>
-        <w:tc>
-          <w:tcPr>
-            <w:tcW w:w="1680" w:type="dxa"/>
+            <w:r>
+              <w:t>Team</w:t>
+            </w:r>
+          </w:p>
+        </w:tc>
+        <w:tc>
+          <w:tcPr>
+            <w:tcW w:w="1093" w:type="dxa"/>
             <w:tcBorders>
               <w:bottom w:val="single" w:sz="8" w:space="0" w:color="000000"/>
               <w:right w:val="single" w:sz="8" w:space="0" w:color="000000"/>
@@ -1457,6 +1331,20 @@
             <w:pPr>
               <w:widowControl w:val="0"/>
             </w:pPr>
+            <w:r>
+              <w:t>Discussed</w:t>
+            </w:r>
+            <w:r>
+              <w:t xml:space="preserve"> the completion of work</w:t>
+            </w:r>
+            <w:r>
+              <w:t xml:space="preserve"> of last week.</w:t>
+            </w:r>
+          </w:p>
+          <w:p>
+            <w:pPr>
+              <w:widowControl w:val="0"/>
+            </w:pPr>
           </w:p>
         </w:tc>
       </w:tr>
@@ -1484,13 +1372,63 @@
             <w:pPr>
               <w:widowControl w:val="0"/>
             </w:pPr>
-          </w:p>
-        </w:tc>
-      </w:tr>
-      <w:tr>
-        <w:tc>
-          <w:tcPr>
-            <w:tcW w:w="5640" w:type="dxa"/>
+            <w:r>
+              <w:t xml:space="preserve">Xiaochen: </w:t>
+            </w:r>
+            <w:r>
+              <w:t>keeps studying the platform, and can begin development work next week;</w:t>
+            </w:r>
+          </w:p>
+          <w:p>
+            <w:pPr>
+              <w:widowControl w:val="0"/>
+            </w:pPr>
+          </w:p>
+          <w:p>
+            <w:pPr>
+              <w:widowControl w:val="0"/>
+            </w:pPr>
+            <w:proofErr w:type="spellStart"/>
+            <w:r>
+              <w:t>Vineet</w:t>
+            </w:r>
+            <w:proofErr w:type="spellEnd"/>
+            <w:r>
+              <w:t>: got a virtual machine running problem, he was a little behind the schedule, and will be assignment time to finish this week.</w:t>
+            </w:r>
+          </w:p>
+          <w:p>
+            <w:pPr>
+              <w:widowControl w:val="0"/>
+            </w:pPr>
+          </w:p>
+          <w:p>
+            <w:pPr>
+              <w:widowControl w:val="0"/>
+            </w:pPr>
+            <w:r>
+              <w:t xml:space="preserve">Suggestions from </w:t>
+            </w:r>
+            <w:proofErr w:type="spellStart"/>
+            <w:r>
+              <w:t>Chali</w:t>
+            </w:r>
+            <w:proofErr w:type="spellEnd"/>
+            <w:r>
+              <w:t>: find a proof reader to modify documents; employ business rules when describing functionalities; remove some payment methods that are not used in NZ;</w:t>
+            </w:r>
+          </w:p>
+          <w:p>
+            <w:pPr>
+              <w:widowControl w:val="0"/>
+            </w:pPr>
+          </w:p>
+        </w:tc>
+      </w:tr>
+      <w:tr>
+        <w:tc>
+          <w:tcPr>
+            <w:tcW w:w="6227" w:type="dxa"/>
             <w:tcBorders>
               <w:left w:val="single" w:sz="8" w:space="0" w:color="000000"/>
               <w:bottom w:val="single" w:sz="8" w:space="0" w:color="000000"/>
@@ -1505,15 +1443,13 @@
           </w:tcPr>
           <w:p>
             <w:pPr>
-              <w:pStyle w:val="ListParagraph"/>
-              <w:widowControl w:val="0"/>
-              <w:numPr>
-                <w:ilvl w:val="0"/>
-                <w:numId w:val="1"/>
-              </w:numPr>
-            </w:pPr>
-            <w:r>
-              <w:t>Work this week</w:t>
+              <w:widowControl w:val="0"/>
+            </w:pPr>
+            <w:r>
+              <w:t xml:space="preserve">2. </w:t>
+            </w:r>
+            <w:r>
+              <w:t>Work for this week</w:t>
             </w:r>
           </w:p>
         </w:tc>
@@ -1542,7 +1478,7 @@
         </w:tc>
         <w:tc>
           <w:tcPr>
-            <w:tcW w:w="1680" w:type="dxa"/>
+            <w:tcW w:w="1093" w:type="dxa"/>
             <w:tcBorders>
               <w:bottom w:val="single" w:sz="8" w:space="0" w:color="000000"/>
               <w:right w:val="single" w:sz="8" w:space="0" w:color="000000"/>
@@ -1585,6 +1521,15 @@
             <w:pPr>
               <w:widowControl w:val="0"/>
             </w:pPr>
+            <w:r>
+              <w:t>Discussed</w:t>
+            </w:r>
+            <w:r>
+              <w:t xml:space="preserve"> the work assignment for this</w:t>
+            </w:r>
+            <w:r>
+              <w:t xml:space="preserve"> week</w:t>
+            </w:r>
           </w:p>
         </w:tc>
       </w:tr>
@@ -1612,13 +1557,55 @@
             <w:pPr>
               <w:widowControl w:val="0"/>
             </w:pPr>
-          </w:p>
-        </w:tc>
-      </w:tr>
-      <w:tr>
-        <w:tc>
-          <w:tcPr>
-            <w:tcW w:w="5640" w:type="dxa"/>
+            <w:r>
+              <w:t>Xiaochen: development doc of project structure, routing and templates;</w:t>
+            </w:r>
+          </w:p>
+          <w:p>
+            <w:pPr>
+              <w:widowControl w:val="0"/>
+            </w:pPr>
+            <w:r>
+              <w:t xml:space="preserve">                 Customization of header and footer of the website.</w:t>
+            </w:r>
+          </w:p>
+          <w:p>
+            <w:pPr>
+              <w:widowControl w:val="0"/>
+            </w:pPr>
+          </w:p>
+          <w:p>
+            <w:pPr>
+              <w:widowControl w:val="0"/>
+            </w:pPr>
+            <w:proofErr w:type="spellStart"/>
+            <w:r>
+              <w:t>Vineet</w:t>
+            </w:r>
+            <w:proofErr w:type="spellEnd"/>
+            <w:r>
+              <w:t>: finish core functionality analysis;</w:t>
+            </w:r>
+          </w:p>
+          <w:p>
+            <w:pPr>
+              <w:widowControl w:val="0"/>
+            </w:pPr>
+            <w:r>
+              <w:t xml:space="preserve">             MongoDB schema analysis.</w:t>
+            </w:r>
+          </w:p>
+          <w:p>
+            <w:pPr>
+              <w:widowControl w:val="0"/>
+            </w:pPr>
+          </w:p>
+        </w:tc>
+      </w:tr>
+      <w:tr>
+        <w:tc>
+          <w:tcPr>
+            <w:tcW w:w="6227" w:type="dxa"/>
             <w:tcBorders>
               <w:left w:val="single" w:sz="8" w:space="0" w:color="000000"/>
               <w:bottom w:val="single" w:sz="8" w:space="0" w:color="000000"/>
@@ -1665,7 +1652,7 @@
         </w:tc>
         <w:tc>
           <w:tcPr>
-            <w:tcW w:w="1680" w:type="dxa"/>
+            <w:tcW w:w="1093" w:type="dxa"/>
             <w:tcBorders>
               <w:bottom w:val="single" w:sz="8" w:space="0" w:color="000000"/>
               <w:right w:val="single" w:sz="8" w:space="0" w:color="000000"/>
@@ -1728,7 +1715,7 @@
       <w:tr>
         <w:tc>
           <w:tcPr>
-            <w:tcW w:w="5640" w:type="dxa"/>
+            <w:tcW w:w="6227" w:type="dxa"/>
             <w:tcBorders>
               <w:left w:val="single" w:sz="8" w:space="0" w:color="000000"/>
               <w:bottom w:val="single" w:sz="8" w:space="0" w:color="000000"/>
@@ -1771,11 +1758,13 @@
             <w:r>
               <w:t>Xiaochen</w:t>
             </w:r>
-          </w:p>
-        </w:tc>
-        <w:tc>
-          <w:tcPr>
-            <w:tcW w:w="1680" w:type="dxa"/>
+            <w:bookmarkStart w:id="0" w:name="_GoBack"/>
+            <w:bookmarkEnd w:id="0"/>
+          </w:p>
+        </w:tc>
+        <w:tc>
+          <w:tcPr>
+            <w:tcW w:w="1093" w:type="dxa"/>
             <w:tcBorders>
               <w:bottom w:val="single" w:sz="8" w:space="0" w:color="000000"/>
               <w:right w:val="single" w:sz="8" w:space="0" w:color="000000"/>
@@ -1822,7 +1811,13 @@
               <w:t>Ne</w:t>
             </w:r>
             <w:r>
-              <w:t>xt advisor meeting will be on 20th April, 2016 (Wednesday</w:t>
+              <w:t>xt advisor meeting will be at 11am, 18</w:t>
+            </w:r>
+            <w:r>
+              <w:t xml:space="preserve">th </w:t>
+            </w:r>
+            <w:r>
+              <w:t>April, 2016 (Monday</w:t>
             </w:r>
             <w:r>
               <w:t>)</w:t>
@@ -1847,6 +1842,9 @@
     <w:p>
       <w:r>
         <w:t xml:space="preserve">Closure of Meeting. </w:t>
+      </w:r>
+      <w:r>
+        <w:t xml:space="preserve"> 11:45</w:t>
       </w:r>
     </w:p>
     <w:p/>

--- a/Advisor weekly meeting agenda/Advisor Meeting Minutes Week 7.docx
+++ b/Advisor weekly meeting agenda/Advisor Meeting Minutes Week 7.docx
@@ -992,6 +992,15 @@
             <w:r>
               <w:t xml:space="preserve">3.1 </w:t>
             </w:r>
+            <w:r>
+              <w:rPr>
+                <w:rFonts w:eastAsiaTheme="minorEastAsia"/>
+                <w:lang w:eastAsia="zh-CN"/>
+              </w:rPr>
+              <w:t>No items from previous minutes discussed</w:t>
+            </w:r>
+            <w:bookmarkStart w:id="0" w:name="_GoBack"/>
+            <w:bookmarkEnd w:id="0"/>
           </w:p>
         </w:tc>
         <w:tc>
@@ -1332,13 +1341,7 @@
               <w:widowControl w:val="0"/>
             </w:pPr>
             <w:r>
-              <w:t>Discussed</w:t>
-            </w:r>
-            <w:r>
-              <w:t xml:space="preserve"> the completion of work</w:t>
-            </w:r>
-            <w:r>
-              <w:t xml:space="preserve"> of last week.</w:t>
+              <w:t>Discussed the completion of work of last week.</w:t>
             </w:r>
           </w:p>
           <w:p>
@@ -1446,10 +1449,7 @@
               <w:widowControl w:val="0"/>
             </w:pPr>
             <w:r>
-              <w:t xml:space="preserve">2. </w:t>
-            </w:r>
-            <w:r>
-              <w:t>Work for this week</w:t>
+              <w:t>2. Work for this week</w:t>
             </w:r>
           </w:p>
         </w:tc>
@@ -1758,8 +1758,6 @@
             <w:r>
               <w:t>Xiaochen</w:t>
             </w:r>
-            <w:bookmarkStart w:id="0" w:name="_GoBack"/>
-            <w:bookmarkEnd w:id="0"/>
           </w:p>
         </w:tc>
         <w:tc>
